--- a/Course 3 - API End Points and Communication/API End Points and Communication - Day 16 - 28 March 2025 - micro service and testing.docx
+++ b/Course 3 - API End Points and Communication/API End Points and Communication - Day 16 - 28 March 2025 - micro service and testing.docx
@@ -482,7 +482,23 @@
           <w:sz w:val="28"/>
           <w:szCs w:val="28"/>
         </w:rPr>
-        <w:t xml:space="preserve"> jpa starter </w:t>
+        <w:t xml:space="preserve"> </w:t>
+      </w:r>
+      <w:proofErr w:type="spellStart"/>
+      <w:r>
+        <w:rPr>
+          <w:sz w:val="28"/>
+          <w:szCs w:val="28"/>
+        </w:rPr>
+        <w:t>jpa</w:t>
+      </w:r>
+      <w:proofErr w:type="spellEnd"/>
+      <w:r>
+        <w:rPr>
+          <w:sz w:val="28"/>
+          <w:szCs w:val="28"/>
+        </w:rPr>
+        <w:t xml:space="preserve"> starter </w:t>
       </w:r>
     </w:p>
     <w:p>
@@ -511,7 +527,23 @@
           <w:sz w:val="28"/>
           <w:szCs w:val="28"/>
         </w:rPr>
-        <w:t xml:space="preserve"> mysql connector </w:t>
+        <w:t xml:space="preserve"> </w:t>
+      </w:r>
+      <w:proofErr w:type="spellStart"/>
+      <w:r>
+        <w:rPr>
+          <w:sz w:val="28"/>
+          <w:szCs w:val="28"/>
+        </w:rPr>
+        <w:t>mysql</w:t>
+      </w:r>
+      <w:proofErr w:type="spellEnd"/>
+      <w:r>
+        <w:rPr>
+          <w:sz w:val="28"/>
+          <w:szCs w:val="28"/>
+        </w:rPr>
+        <w:t xml:space="preserve"> connector </w:t>
       </w:r>
     </w:p>
     <w:p>
@@ -582,7 +614,42 @@
           <w:highlight w:val="yellow"/>
         </w:rPr>
         <w:tab/>
-        <w:t>accno pk, name, emailid(unique),amount</w:t>
+      </w:r>
+      <w:proofErr w:type="spellStart"/>
+      <w:r>
+        <w:rPr>
+          <w:sz w:val="28"/>
+          <w:szCs w:val="28"/>
+          <w:highlight w:val="yellow"/>
+        </w:rPr>
+        <w:t>accno</w:t>
+      </w:r>
+      <w:proofErr w:type="spellEnd"/>
+      <w:r>
+        <w:rPr>
+          <w:sz w:val="28"/>
+          <w:szCs w:val="28"/>
+          <w:highlight w:val="yellow"/>
+        </w:rPr>
+        <w:t xml:space="preserve"> pk, name, </w:t>
+      </w:r>
+      <w:proofErr w:type="spellStart"/>
+      <w:r>
+        <w:rPr>
+          <w:sz w:val="28"/>
+          <w:szCs w:val="28"/>
+          <w:highlight w:val="yellow"/>
+        </w:rPr>
+        <w:t>emailid</w:t>
+      </w:r>
+      <w:proofErr w:type="spellEnd"/>
+      <w:r>
+        <w:rPr>
+          <w:sz w:val="28"/>
+          <w:szCs w:val="28"/>
+          <w:highlight w:val="yellow"/>
+        </w:rPr>
+        <w:t>(unique),amount</w:t>
       </w:r>
       <w:r>
         <w:rPr>
@@ -599,12 +666,21 @@
           <w:szCs w:val="28"/>
         </w:rPr>
       </w:pPr>
-      <w:r>
-        <w:rPr>
-          <w:sz w:val="28"/>
-          <w:szCs w:val="28"/>
-        </w:rPr>
-        <w:t xml:space="preserve">FindBalance </w:t>
+      <w:proofErr w:type="spellStart"/>
+      <w:r>
+        <w:rPr>
+          <w:sz w:val="28"/>
+          <w:szCs w:val="28"/>
+        </w:rPr>
+        <w:t>FindBalance</w:t>
+      </w:r>
+      <w:proofErr w:type="spellEnd"/>
+      <w:r>
+        <w:rPr>
+          <w:sz w:val="28"/>
+          <w:szCs w:val="28"/>
+        </w:rPr>
+        <w:t xml:space="preserve"> </w:t>
       </w:r>
       <w:r>
         <w:rPr>
@@ -627,7 +703,23 @@
           <w:szCs w:val="28"/>
         </w:rPr>
         <w:tab/>
-        <w:t xml:space="preserve">using accno we find the balance </w:t>
+        <w:t xml:space="preserve">using </w:t>
+      </w:r>
+      <w:proofErr w:type="spellStart"/>
+      <w:r>
+        <w:rPr>
+          <w:sz w:val="28"/>
+          <w:szCs w:val="28"/>
+        </w:rPr>
+        <w:t>accno</w:t>
+      </w:r>
+      <w:proofErr w:type="spellEnd"/>
+      <w:r>
+        <w:rPr>
+          <w:sz w:val="28"/>
+          <w:szCs w:val="28"/>
+        </w:rPr>
+        <w:t xml:space="preserve"> we find the balance </w:t>
       </w:r>
     </w:p>
     <w:p>
@@ -672,7 +764,22 @@
           <w:szCs w:val="28"/>
         </w:rPr>
         <w:tab/>
-        <w:t xml:space="preserve">accno and amount to withdraw </w:t>
+      </w:r>
+      <w:proofErr w:type="spellStart"/>
+      <w:r>
+        <w:rPr>
+          <w:sz w:val="28"/>
+          <w:szCs w:val="28"/>
+        </w:rPr>
+        <w:t>accno</w:t>
+      </w:r>
+      <w:proofErr w:type="spellEnd"/>
+      <w:r>
+        <w:rPr>
+          <w:sz w:val="28"/>
+          <w:szCs w:val="28"/>
+        </w:rPr>
+        <w:t xml:space="preserve"> and amount to withdraw </w:t>
       </w:r>
     </w:p>
     <w:p>
@@ -717,22 +824,46 @@
           <w:szCs w:val="28"/>
         </w:rPr>
         <w:tab/>
-        <w:t xml:space="preserve">accno and amount to deposit </w:t>
-      </w:r>
-    </w:p>
-    <w:p>
-      <w:pPr>
-        <w:rPr>
-          <w:sz w:val="28"/>
-          <w:szCs w:val="28"/>
-        </w:rPr>
-      </w:pPr>
-      <w:r>
-        <w:rPr>
-          <w:sz w:val="28"/>
-          <w:szCs w:val="28"/>
-        </w:rPr>
-        <w:t xml:space="preserve">FindAccountNumber get method </w:t>
+      </w:r>
+      <w:proofErr w:type="spellStart"/>
+      <w:r>
+        <w:rPr>
+          <w:sz w:val="28"/>
+          <w:szCs w:val="28"/>
+        </w:rPr>
+        <w:t>accno</w:t>
+      </w:r>
+      <w:proofErr w:type="spellEnd"/>
+      <w:r>
+        <w:rPr>
+          <w:sz w:val="28"/>
+          <w:szCs w:val="28"/>
+        </w:rPr>
+        <w:t xml:space="preserve"> and amount to deposit </w:t>
+      </w:r>
+    </w:p>
+    <w:p>
+      <w:pPr>
+        <w:rPr>
+          <w:sz w:val="28"/>
+          <w:szCs w:val="28"/>
+        </w:rPr>
+      </w:pPr>
+      <w:proofErr w:type="spellStart"/>
+      <w:r>
+        <w:rPr>
+          <w:sz w:val="28"/>
+          <w:szCs w:val="28"/>
+        </w:rPr>
+        <w:t>FindAccountNumber</w:t>
+      </w:r>
+      <w:proofErr w:type="spellEnd"/>
+      <w:r>
+        <w:rPr>
+          <w:sz w:val="28"/>
+          <w:szCs w:val="28"/>
+        </w:rPr>
+        <w:t xml:space="preserve"> get method </w:t>
       </w:r>
       <w:r>
         <w:rPr>
@@ -740,7 +871,23 @@
           <w:szCs w:val="28"/>
         </w:rPr>
         <w:tab/>
-        <w:t xml:space="preserve">if we pass emalid we want account number </w:t>
+        <w:t xml:space="preserve">if we pass </w:t>
+      </w:r>
+      <w:proofErr w:type="spellStart"/>
+      <w:r>
+        <w:rPr>
+          <w:sz w:val="28"/>
+          <w:szCs w:val="28"/>
+        </w:rPr>
+        <w:t>emalid</w:t>
+      </w:r>
+      <w:proofErr w:type="spellEnd"/>
+      <w:r>
+        <w:rPr>
+          <w:sz w:val="28"/>
+          <w:szCs w:val="28"/>
+        </w:rPr>
+        <w:t xml:space="preserve"> we want account number </w:t>
       </w:r>
     </w:p>
     <w:p>
@@ -996,13 +1143,38 @@
           <w:szCs w:val="28"/>
         </w:rPr>
       </w:pPr>
+      <w:proofErr w:type="spellStart"/>
       <w:r>
         <w:rPr>
           <w:sz w:val="28"/>
           <w:szCs w:val="28"/>
         </w:rPr>
         <w:lastRenderedPageBreak/>
-        <w:t xml:space="preserve">Paypal or Paytm or Gpay </w:t>
+        <w:t>Paypal</w:t>
+      </w:r>
+      <w:proofErr w:type="spellEnd"/>
+      <w:r>
+        <w:rPr>
+          <w:sz w:val="28"/>
+          <w:szCs w:val="28"/>
+        </w:rPr>
+        <w:t xml:space="preserve"> or Paytm or </w:t>
+      </w:r>
+      <w:proofErr w:type="spellStart"/>
+      <w:r>
+        <w:rPr>
+          <w:sz w:val="28"/>
+          <w:szCs w:val="28"/>
+        </w:rPr>
+        <w:t>Gpay</w:t>
+      </w:r>
+      <w:proofErr w:type="spellEnd"/>
+      <w:r>
+        <w:rPr>
+          <w:sz w:val="28"/>
+          <w:szCs w:val="28"/>
+        </w:rPr>
+        <w:t xml:space="preserve"> </w:t>
       </w:r>
     </w:p>
     <w:p>
@@ -1108,7 +1280,23 @@
           <w:sz w:val="28"/>
           <w:szCs w:val="28"/>
         </w:rPr>
-        <w:t xml:space="preserve"> jpa starter </w:t>
+        <w:t xml:space="preserve"> </w:t>
+      </w:r>
+      <w:proofErr w:type="spellStart"/>
+      <w:r>
+        <w:rPr>
+          <w:sz w:val="28"/>
+          <w:szCs w:val="28"/>
+        </w:rPr>
+        <w:t>jpa</w:t>
+      </w:r>
+      <w:proofErr w:type="spellEnd"/>
+      <w:r>
+        <w:rPr>
+          <w:sz w:val="28"/>
+          <w:szCs w:val="28"/>
+        </w:rPr>
+        <w:t xml:space="preserve"> starter </w:t>
       </w:r>
     </w:p>
     <w:p>
@@ -1144,7 +1332,23 @@
           <w:sz w:val="28"/>
           <w:szCs w:val="28"/>
         </w:rPr>
-        <w:t xml:space="preserve">/ mysql connector </w:t>
+        <w:t xml:space="preserve">/ </w:t>
+      </w:r>
+      <w:proofErr w:type="spellStart"/>
+      <w:r>
+        <w:rPr>
+          <w:sz w:val="28"/>
+          <w:szCs w:val="28"/>
+        </w:rPr>
+        <w:t>mysql</w:t>
+      </w:r>
+      <w:proofErr w:type="spellEnd"/>
+      <w:r>
+        <w:rPr>
+          <w:sz w:val="28"/>
+          <w:szCs w:val="28"/>
+        </w:rPr>
+        <w:t xml:space="preserve"> connector </w:t>
       </w:r>
     </w:p>
     <w:p>
@@ -1205,6 +1409,7 @@
         </w:rPr>
         <w:t xml:space="preserve">Create </w:t>
       </w:r>
+      <w:proofErr w:type="spellStart"/>
       <w:r>
         <w:rPr>
           <w:sz w:val="28"/>
@@ -1212,6 +1417,7 @@
         </w:rPr>
         <w:t>Gpay</w:t>
       </w:r>
+      <w:proofErr w:type="spellEnd"/>
       <w:r>
         <w:rPr>
           <w:sz w:val="28"/>
@@ -1317,6 +1523,7 @@
         </w:rPr>
         <w:t xml:space="preserve"> </w:t>
       </w:r>
+      <w:proofErr w:type="spellStart"/>
       <w:r>
         <w:rPr>
           <w:sz w:val="28"/>
@@ -1324,49 +1531,194 @@
         </w:rPr>
         <w:t>gpayid</w:t>
       </w:r>
-      <w:r>
-        <w:rPr>
-          <w:sz w:val="28"/>
-          <w:szCs w:val="28"/>
-        </w:rPr>
-        <w:t xml:space="preserve">  auto increment, accnumber :</w:t>
-      </w:r>
-    </w:p>
-    <w:p>
-      <w:pPr>
-        <w:rPr>
-          <w:sz w:val="28"/>
-          <w:szCs w:val="28"/>
-        </w:rPr>
-      </w:pPr>
-      <w:r>
-        <w:rPr>
-          <w:sz w:val="28"/>
-          <w:szCs w:val="28"/>
-        </w:rPr>
-        <w:t xml:space="preserve">8484 port number we pass emailid to create paypal account. This emailid pass to 8383 port number for account service to get account number. </w:t>
-      </w:r>
-      <w:r>
-        <w:rPr>
-          <w:sz w:val="28"/>
-          <w:szCs w:val="28"/>
-        </w:rPr>
-        <w:t xml:space="preserve">If account already present that account number and paypal id which created as auto increment we store in h2 database. </w:t>
-      </w:r>
-    </w:p>
-    <w:p>
-      <w:pPr>
-        <w:rPr>
-          <w:sz w:val="28"/>
-          <w:szCs w:val="28"/>
-        </w:rPr>
-      </w:pPr>
-      <w:r>
-        <w:rPr>
-          <w:sz w:val="28"/>
-          <w:szCs w:val="28"/>
-        </w:rPr>
-        <w:t xml:space="preserve">While creating gpay or paypal account details we pass emailid and base upon emailid we get account number from account micro service and create the account. </w:t>
+      <w:proofErr w:type="spellEnd"/>
+      <w:r>
+        <w:rPr>
+          <w:sz w:val="28"/>
+          <w:szCs w:val="28"/>
+        </w:rPr>
+        <w:t xml:space="preserve">  auto increment, </w:t>
+      </w:r>
+      <w:proofErr w:type="spellStart"/>
+      <w:r>
+        <w:rPr>
+          <w:sz w:val="28"/>
+          <w:szCs w:val="28"/>
+        </w:rPr>
+        <w:t>accnumber</w:t>
+      </w:r>
+      <w:proofErr w:type="spellEnd"/>
+      <w:r>
+        <w:rPr>
+          <w:sz w:val="28"/>
+          <w:szCs w:val="28"/>
+        </w:rPr>
+        <w:t xml:space="preserve"> :</w:t>
+      </w:r>
+    </w:p>
+    <w:p>
+      <w:pPr>
+        <w:rPr>
+          <w:sz w:val="28"/>
+          <w:szCs w:val="28"/>
+        </w:rPr>
+      </w:pPr>
+      <w:r>
+        <w:rPr>
+          <w:sz w:val="28"/>
+          <w:szCs w:val="28"/>
+        </w:rPr>
+        <w:t xml:space="preserve">8484 port number we pass </w:t>
+      </w:r>
+      <w:proofErr w:type="spellStart"/>
+      <w:r>
+        <w:rPr>
+          <w:sz w:val="28"/>
+          <w:szCs w:val="28"/>
+        </w:rPr>
+        <w:t>emailid</w:t>
+      </w:r>
+      <w:proofErr w:type="spellEnd"/>
+      <w:r>
+        <w:rPr>
+          <w:sz w:val="28"/>
+          <w:szCs w:val="28"/>
+        </w:rPr>
+        <w:t xml:space="preserve"> to create </w:t>
+      </w:r>
+      <w:proofErr w:type="spellStart"/>
+      <w:r>
+        <w:rPr>
+          <w:sz w:val="28"/>
+          <w:szCs w:val="28"/>
+        </w:rPr>
+        <w:t>paypal</w:t>
+      </w:r>
+      <w:proofErr w:type="spellEnd"/>
+      <w:r>
+        <w:rPr>
+          <w:sz w:val="28"/>
+          <w:szCs w:val="28"/>
+        </w:rPr>
+        <w:t xml:space="preserve"> account. This </w:t>
+      </w:r>
+      <w:proofErr w:type="spellStart"/>
+      <w:r>
+        <w:rPr>
+          <w:sz w:val="28"/>
+          <w:szCs w:val="28"/>
+        </w:rPr>
+        <w:t>emailid</w:t>
+      </w:r>
+      <w:proofErr w:type="spellEnd"/>
+      <w:r>
+        <w:rPr>
+          <w:sz w:val="28"/>
+          <w:szCs w:val="28"/>
+        </w:rPr>
+        <w:t xml:space="preserve"> pass to 8383 port number for account service to get account number. </w:t>
+      </w:r>
+      <w:r>
+        <w:rPr>
+          <w:sz w:val="28"/>
+          <w:szCs w:val="28"/>
+        </w:rPr>
+        <w:t xml:space="preserve">If account already present that account number and </w:t>
+      </w:r>
+      <w:proofErr w:type="spellStart"/>
+      <w:r>
+        <w:rPr>
+          <w:sz w:val="28"/>
+          <w:szCs w:val="28"/>
+        </w:rPr>
+        <w:t>paypal</w:t>
+      </w:r>
+      <w:proofErr w:type="spellEnd"/>
+      <w:r>
+        <w:rPr>
+          <w:sz w:val="28"/>
+          <w:szCs w:val="28"/>
+        </w:rPr>
+        <w:t xml:space="preserve"> id which created as auto increment we store in h2 database. </w:t>
+      </w:r>
+    </w:p>
+    <w:p>
+      <w:pPr>
+        <w:rPr>
+          <w:sz w:val="28"/>
+          <w:szCs w:val="28"/>
+        </w:rPr>
+      </w:pPr>
+      <w:r>
+        <w:rPr>
+          <w:sz w:val="28"/>
+          <w:szCs w:val="28"/>
+        </w:rPr>
+        <w:t xml:space="preserve">While creating </w:t>
+      </w:r>
+      <w:proofErr w:type="spellStart"/>
+      <w:r>
+        <w:rPr>
+          <w:sz w:val="28"/>
+          <w:szCs w:val="28"/>
+        </w:rPr>
+        <w:t>gpay</w:t>
+      </w:r>
+      <w:proofErr w:type="spellEnd"/>
+      <w:r>
+        <w:rPr>
+          <w:sz w:val="28"/>
+          <w:szCs w:val="28"/>
+        </w:rPr>
+        <w:t xml:space="preserve"> or </w:t>
+      </w:r>
+      <w:proofErr w:type="spellStart"/>
+      <w:r>
+        <w:rPr>
+          <w:sz w:val="28"/>
+          <w:szCs w:val="28"/>
+        </w:rPr>
+        <w:t>paypal</w:t>
+      </w:r>
+      <w:proofErr w:type="spellEnd"/>
+      <w:r>
+        <w:rPr>
+          <w:sz w:val="28"/>
+          <w:szCs w:val="28"/>
+        </w:rPr>
+        <w:t xml:space="preserve"> account details we pass </w:t>
+      </w:r>
+      <w:proofErr w:type="spellStart"/>
+      <w:r>
+        <w:rPr>
+          <w:sz w:val="28"/>
+          <w:szCs w:val="28"/>
+        </w:rPr>
+        <w:t>emailid</w:t>
+      </w:r>
+      <w:proofErr w:type="spellEnd"/>
+      <w:r>
+        <w:rPr>
+          <w:sz w:val="28"/>
+          <w:szCs w:val="28"/>
+        </w:rPr>
+        <w:t xml:space="preserve"> and base upon </w:t>
+      </w:r>
+      <w:proofErr w:type="spellStart"/>
+      <w:r>
+        <w:rPr>
+          <w:sz w:val="28"/>
+          <w:szCs w:val="28"/>
+        </w:rPr>
+        <w:t>emailid</w:t>
+      </w:r>
+      <w:proofErr w:type="spellEnd"/>
+      <w:r>
+        <w:rPr>
+          <w:sz w:val="28"/>
+          <w:szCs w:val="28"/>
+        </w:rPr>
+        <w:t xml:space="preserve"> we get account number from account micro service and create the account. </w:t>
       </w:r>
     </w:p>
     <w:p>
@@ -1462,8 +1814,25 @@
           <w:sz w:val="28"/>
           <w:szCs w:val="28"/>
         </w:rPr>
-        <w:t xml:space="preserve">In Spring boot, if one micro service or rest web want to communicate to other micro service or rest api develop using any language we need to use </w:t>
-      </w:r>
+        <w:t xml:space="preserve">In Spring boot, if one micro service or rest web want to communicate to other micro service or rest </w:t>
+      </w:r>
+      <w:proofErr w:type="spellStart"/>
+      <w:r>
+        <w:rPr>
+          <w:sz w:val="28"/>
+          <w:szCs w:val="28"/>
+        </w:rPr>
+        <w:t>api</w:t>
+      </w:r>
+      <w:proofErr w:type="spellEnd"/>
+      <w:r>
+        <w:rPr>
+          <w:sz w:val="28"/>
+          <w:szCs w:val="28"/>
+        </w:rPr>
+        <w:t xml:space="preserve"> develop using any language we need to use </w:t>
+      </w:r>
+      <w:proofErr w:type="spellStart"/>
       <w:r>
         <w:rPr>
           <w:sz w:val="28"/>
@@ -1472,6 +1841,7 @@
         </w:rPr>
         <w:t>RestTemplate</w:t>
       </w:r>
+      <w:proofErr w:type="spellEnd"/>
       <w:r>
         <w:rPr>
           <w:sz w:val="28"/>
@@ -1479,6 +1849,7 @@
         </w:rPr>
         <w:t xml:space="preserve">. Inside service layer you need to do auto wired for </w:t>
       </w:r>
+      <w:proofErr w:type="spellStart"/>
       <w:r>
         <w:rPr>
           <w:sz w:val="28"/>
@@ -1487,6 +1858,7 @@
         </w:rPr>
         <w:t>RestTemplate</w:t>
       </w:r>
+      <w:proofErr w:type="spellEnd"/>
       <w:r>
         <w:rPr>
           <w:sz w:val="28"/>
@@ -1507,7 +1879,39 @@
           <w:sz w:val="28"/>
           <w:szCs w:val="28"/>
         </w:rPr>
-        <w:t>While doing auto wired for RestTemplate spring boot doesn’t provide object. so we need write custom method which help to provide the object of RestTemplate;</w:t>
+        <w:t xml:space="preserve">While doing auto wired for </w:t>
+      </w:r>
+      <w:proofErr w:type="spellStart"/>
+      <w:r>
+        <w:rPr>
+          <w:sz w:val="28"/>
+          <w:szCs w:val="28"/>
+        </w:rPr>
+        <w:t>RestTemplate</w:t>
+      </w:r>
+      <w:proofErr w:type="spellEnd"/>
+      <w:r>
+        <w:rPr>
+          <w:sz w:val="28"/>
+          <w:szCs w:val="28"/>
+        </w:rPr>
+        <w:t xml:space="preserve"> spring boot doesn’t provide object. so we need write custom method which help to provide the object of </w:t>
+      </w:r>
+      <w:proofErr w:type="spellStart"/>
+      <w:r>
+        <w:rPr>
+          <w:sz w:val="28"/>
+          <w:szCs w:val="28"/>
+        </w:rPr>
+        <w:t>RestTemplate</w:t>
+      </w:r>
+      <w:proofErr w:type="spellEnd"/>
+      <w:r>
+        <w:rPr>
+          <w:sz w:val="28"/>
+          <w:szCs w:val="28"/>
+        </w:rPr>
+        <w:t>;</w:t>
       </w:r>
     </w:p>
     <w:p>
@@ -1610,12 +2014,29 @@
         </w:rPr>
         <w:tab/>
       </w:r>
-      <w:r>
-        <w:rPr>
-          <w:sz w:val="28"/>
-          <w:szCs w:val="28"/>
-        </w:rPr>
-        <w:tab/>
+    </w:p>
+    <w:p>
+      <w:pPr>
+        <w:rPr>
+          <w:sz w:val="28"/>
+          <w:szCs w:val="28"/>
+        </w:rPr>
+      </w:pPr>
+    </w:p>
+    <w:p>
+      <w:pPr>
+        <w:ind w:left="720" w:firstLine="720"/>
+        <w:rPr>
+          <w:sz w:val="28"/>
+          <w:szCs w:val="28"/>
+        </w:rPr>
+      </w:pPr>
+      <w:r>
+        <w:rPr>
+          <w:sz w:val="28"/>
+          <w:szCs w:val="28"/>
+        </w:rPr>
+        <w:lastRenderedPageBreak/>
         <w:t xml:space="preserve">Eureka Server running on cloud machine </w:t>
       </w:r>
     </w:p>
@@ -1626,6 +2047,146 @@
           <w:szCs w:val="28"/>
         </w:rPr>
       </w:pPr>
+      <w:r>
+        <w:rPr>
+          <w:noProof/>
+          <w:sz w:val="28"/>
+          <w:szCs w:val="28"/>
+        </w:rPr>
+        <mc:AlternateContent>
+          <mc:Choice Requires="wps">
+            <w:drawing>
+              <wp:anchor distT="0" distB="0" distL="114300" distR="114300" simplePos="0" relativeHeight="251660288" behindDoc="0" locked="0" layoutInCell="1" allowOverlap="1" wp14:anchorId="566DE644" wp14:editId="337B7881">
+                <wp:simplePos x="0" y="0"/>
+                <wp:positionH relativeFrom="column">
+                  <wp:posOffset>3016250</wp:posOffset>
+                </wp:positionH>
+                <wp:positionV relativeFrom="paragraph">
+                  <wp:posOffset>260985</wp:posOffset>
+                </wp:positionV>
+                <wp:extent cx="1689100" cy="438150"/>
+                <wp:effectExtent l="38100" t="57150" r="25400" b="19050"/>
+                <wp:wrapNone/>
+                <wp:docPr id="1628694439" name="Straight Arrow Connector 2"/>
+                <wp:cNvGraphicFramePr/>
+                <a:graphic xmlns:a="http://schemas.openxmlformats.org/drawingml/2006/main">
+                  <a:graphicData uri="http://schemas.microsoft.com/office/word/2010/wordprocessingShape">
+                    <wps:wsp>
+                      <wps:cNvCnPr/>
+                      <wps:spPr>
+                        <a:xfrm flipH="1" flipV="1">
+                          <a:off x="0" y="0"/>
+                          <a:ext cx="1689100" cy="438150"/>
+                        </a:xfrm>
+                        <a:prstGeom prst="straightConnector1">
+                          <a:avLst/>
+                        </a:prstGeom>
+                        <a:ln>
+                          <a:tailEnd type="triangle"/>
+                        </a:ln>
+                      </wps:spPr>
+                      <wps:style>
+                        <a:lnRef idx="1">
+                          <a:schemeClr val="accent1"/>
+                        </a:lnRef>
+                        <a:fillRef idx="0">
+                          <a:schemeClr val="accent1"/>
+                        </a:fillRef>
+                        <a:effectRef idx="0">
+                          <a:schemeClr val="accent1"/>
+                        </a:effectRef>
+                        <a:fontRef idx="minor">
+                          <a:schemeClr val="tx1"/>
+                        </a:fontRef>
+                      </wps:style>
+                      <wps:bodyPr/>
+                    </wps:wsp>
+                  </a:graphicData>
+                </a:graphic>
+              </wp:anchor>
+            </w:drawing>
+          </mc:Choice>
+          <mc:Fallback>
+            <w:pict>
+              <v:shapetype w14:anchorId="1B1DEAF0" id="_x0000_t32" coordsize="21600,21600" o:spt="32" o:oned="t" path="m,l21600,21600e" filled="f">
+                <v:path arrowok="t" fillok="f" o:connecttype="none"/>
+                <o:lock v:ext="edit" shapetype="t"/>
+              </v:shapetype>
+              <v:shape id="Straight Arrow Connector 2" o:spid="_x0000_s1026" type="#_x0000_t32" style="position:absolute;margin-left:237.5pt;margin-top:20.55pt;width:133pt;height:34.5pt;flip:x y;z-index:251660288;visibility:visible;mso-wrap-style:square;mso-wrap-distance-left:9pt;mso-wrap-distance-top:0;mso-wrap-distance-right:9pt;mso-wrap-distance-bottom:0;mso-position-horizontal:absolute;mso-position-horizontal-relative:text;mso-position-vertical:absolute;mso-position-vertical-relative:text" o:gfxdata="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" strokecolor="#4472c4 [3204]" strokeweight=".5pt">
+                <v:stroke endarrow="block" joinstyle="miter"/>
+              </v:shape>
+            </w:pict>
+          </mc:Fallback>
+        </mc:AlternateContent>
+      </w:r>
+      <w:r>
+        <w:rPr>
+          <w:noProof/>
+          <w:sz w:val="28"/>
+          <w:szCs w:val="28"/>
+        </w:rPr>
+        <mc:AlternateContent>
+          <mc:Choice Requires="wps">
+            <w:drawing>
+              <wp:anchor distT="0" distB="0" distL="114300" distR="114300" simplePos="0" relativeHeight="251659264" behindDoc="0" locked="0" layoutInCell="1" allowOverlap="1" wp14:anchorId="49833357" wp14:editId="4BDD7A9C">
+                <wp:simplePos x="0" y="0"/>
+                <wp:positionH relativeFrom="column">
+                  <wp:posOffset>901700</wp:posOffset>
+                </wp:positionH>
+                <wp:positionV relativeFrom="paragraph">
+                  <wp:posOffset>197485</wp:posOffset>
+                </wp:positionV>
+                <wp:extent cx="1003300" cy="495300"/>
+                <wp:effectExtent l="0" t="38100" r="63500" b="19050"/>
+                <wp:wrapNone/>
+                <wp:docPr id="1916707862" name="Straight Arrow Connector 1"/>
+                <wp:cNvGraphicFramePr/>
+                <a:graphic xmlns:a="http://schemas.openxmlformats.org/drawingml/2006/main">
+                  <a:graphicData uri="http://schemas.microsoft.com/office/word/2010/wordprocessingShape">
+                    <wps:wsp>
+                      <wps:cNvCnPr/>
+                      <wps:spPr>
+                        <a:xfrm flipV="1">
+                          <a:off x="0" y="0"/>
+                          <a:ext cx="1003300" cy="495300"/>
+                        </a:xfrm>
+                        <a:prstGeom prst="straightConnector1">
+                          <a:avLst/>
+                        </a:prstGeom>
+                        <a:ln>
+                          <a:tailEnd type="triangle"/>
+                        </a:ln>
+                      </wps:spPr>
+                      <wps:style>
+                        <a:lnRef idx="1">
+                          <a:schemeClr val="accent1"/>
+                        </a:lnRef>
+                        <a:fillRef idx="0">
+                          <a:schemeClr val="accent1"/>
+                        </a:fillRef>
+                        <a:effectRef idx="0">
+                          <a:schemeClr val="accent1"/>
+                        </a:effectRef>
+                        <a:fontRef idx="minor">
+                          <a:schemeClr val="tx1"/>
+                        </a:fontRef>
+                      </wps:style>
+                      <wps:bodyPr/>
+                    </wps:wsp>
+                  </a:graphicData>
+                </a:graphic>
+              </wp:anchor>
+            </w:drawing>
+          </mc:Choice>
+          <mc:Fallback>
+            <w:pict>
+              <v:shape w14:anchorId="178DA730" id="Straight Arrow Connector 1" o:spid="_x0000_s1026" type="#_x0000_t32" style="position:absolute;margin-left:71pt;margin-top:15.55pt;width:79pt;height:39pt;flip:y;z-index:251659264;visibility:visible;mso-wrap-style:square;mso-wrap-distance-left:9pt;mso-wrap-distance-top:0;mso-wrap-distance-right:9pt;mso-wrap-distance-bottom:0;mso-position-horizontal:absolute;mso-position-horizontal-relative:text;mso-position-vertical:absolute;mso-position-vertical-relative:text" o:gfxdata="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" strokecolor="#4472c4 [3204]" strokeweight=".5pt">
+                <v:stroke endarrow="block" joinstyle="miter"/>
+              </v:shape>
+            </w:pict>
+          </mc:Fallback>
+        </mc:AlternateContent>
+      </w:r>
       <w:r>
         <w:rPr>
           <w:sz w:val="28"/>
@@ -1655,6 +2216,713 @@
         <w:tab/>
         <w:t>192.168.1.45:8761</w:t>
       </w:r>
+    </w:p>
+    <w:p>
+      <w:pPr>
+        <w:rPr>
+          <w:sz w:val="28"/>
+          <w:szCs w:val="28"/>
+        </w:rPr>
+      </w:pPr>
+    </w:p>
+    <w:p>
+      <w:pPr>
+        <w:rPr>
+          <w:sz w:val="28"/>
+          <w:szCs w:val="28"/>
+        </w:rPr>
+      </w:pPr>
+      <w:r>
+        <w:rPr>
+          <w:sz w:val="28"/>
+          <w:szCs w:val="28"/>
+        </w:rPr>
+        <w:t xml:space="preserve">Account Micro </w:t>
+      </w:r>
+      <w:r>
+        <w:rPr>
+          <w:sz w:val="28"/>
+          <w:szCs w:val="28"/>
+        </w:rPr>
+        <w:tab/>
+      </w:r>
+      <w:r>
+        <w:rPr>
+          <w:sz w:val="28"/>
+          <w:szCs w:val="28"/>
+        </w:rPr>
+        <w:tab/>
+      </w:r>
+      <w:r>
+        <w:rPr>
+          <w:sz w:val="28"/>
+          <w:szCs w:val="28"/>
+        </w:rPr>
+        <w:tab/>
+      </w:r>
+      <w:r>
+        <w:rPr>
+          <w:sz w:val="28"/>
+          <w:szCs w:val="28"/>
+        </w:rPr>
+        <w:tab/>
+      </w:r>
+      <w:r>
+        <w:rPr>
+          <w:sz w:val="28"/>
+          <w:szCs w:val="28"/>
+        </w:rPr>
+        <w:tab/>
+      </w:r>
+      <w:r>
+        <w:rPr>
+          <w:sz w:val="28"/>
+          <w:szCs w:val="28"/>
+        </w:rPr>
+        <w:tab/>
+      </w:r>
+      <w:r>
+        <w:rPr>
+          <w:sz w:val="28"/>
+          <w:szCs w:val="28"/>
+        </w:rPr>
+        <w:tab/>
+      </w:r>
+      <w:r>
+        <w:rPr>
+          <w:sz w:val="28"/>
+          <w:szCs w:val="28"/>
+        </w:rPr>
+        <w:tab/>
+      </w:r>
+      <w:proofErr w:type="spellStart"/>
+      <w:r>
+        <w:rPr>
+          <w:sz w:val="28"/>
+          <w:szCs w:val="28"/>
+        </w:rPr>
+        <w:t>GpayMicro</w:t>
+      </w:r>
+      <w:proofErr w:type="spellEnd"/>
+      <w:r>
+        <w:rPr>
+          <w:sz w:val="28"/>
+          <w:szCs w:val="28"/>
+        </w:rPr>
+        <w:t xml:space="preserve"> </w:t>
+      </w:r>
+    </w:p>
+    <w:p>
+      <w:pPr>
+        <w:rPr>
+          <w:sz w:val="28"/>
+          <w:szCs w:val="28"/>
+        </w:rPr>
+      </w:pPr>
+    </w:p>
+    <w:p>
+      <w:pPr>
+        <w:rPr>
+          <w:sz w:val="28"/>
+          <w:szCs w:val="28"/>
+        </w:rPr>
+      </w:pPr>
+    </w:p>
+    <w:p>
+      <w:pPr>
+        <w:rPr>
+          <w:sz w:val="28"/>
+          <w:szCs w:val="28"/>
+        </w:rPr>
+      </w:pPr>
+    </w:p>
+    <w:p>
+      <w:pPr>
+        <w:rPr>
+          <w:b/>
+          <w:bCs/>
+          <w:sz w:val="28"/>
+          <w:szCs w:val="28"/>
+        </w:rPr>
+      </w:pPr>
+      <w:r>
+        <w:rPr>
+          <w:b/>
+          <w:bCs/>
+          <w:sz w:val="28"/>
+          <w:szCs w:val="28"/>
+        </w:rPr>
+        <w:t xml:space="preserve">Testing </w:t>
+      </w:r>
+    </w:p>
+    <w:p>
+      <w:pPr>
+        <w:rPr>
+          <w:sz w:val="28"/>
+          <w:szCs w:val="28"/>
+        </w:rPr>
+      </w:pPr>
+      <w:r>
+        <w:rPr>
+          <w:sz w:val="28"/>
+          <w:szCs w:val="28"/>
+        </w:rPr>
+        <w:t xml:space="preserve">Testing is use to find the defect or error or bugs in the application. </w:t>
+      </w:r>
+    </w:p>
+    <w:p>
+      <w:pPr>
+        <w:rPr>
+          <w:sz w:val="28"/>
+          <w:szCs w:val="28"/>
+        </w:rPr>
+      </w:pPr>
+      <w:r>
+        <w:rPr>
+          <w:sz w:val="28"/>
+          <w:szCs w:val="28"/>
+        </w:rPr>
+        <w:t xml:space="preserve">We can test any method part of service layer, controller or dao layer without main method is known as testing. </w:t>
+      </w:r>
+    </w:p>
+    <w:p>
+      <w:pPr>
+        <w:rPr>
+          <w:sz w:val="28"/>
+          <w:szCs w:val="28"/>
+        </w:rPr>
+      </w:pPr>
+      <w:r>
+        <w:rPr>
+          <w:sz w:val="28"/>
+          <w:szCs w:val="28"/>
+        </w:rPr>
+        <w:t xml:space="preserve">Testing mainly divided into 2 types. </w:t>
+      </w:r>
+    </w:p>
+    <w:p>
+      <w:pPr>
+        <w:rPr>
+          <w:sz w:val="28"/>
+          <w:szCs w:val="28"/>
+        </w:rPr>
+      </w:pPr>
+      <w:r>
+        <w:rPr>
+          <w:sz w:val="28"/>
+          <w:szCs w:val="28"/>
+        </w:rPr>
+        <w:t xml:space="preserve">Black box testing </w:t>
+      </w:r>
+    </w:p>
+    <w:p>
+      <w:pPr>
+        <w:rPr>
+          <w:sz w:val="28"/>
+          <w:szCs w:val="28"/>
+        </w:rPr>
+      </w:pPr>
+      <w:r>
+        <w:rPr>
+          <w:sz w:val="28"/>
+          <w:szCs w:val="28"/>
+        </w:rPr>
+        <w:tab/>
+      </w:r>
+      <w:r>
+        <w:rPr>
+          <w:sz w:val="28"/>
+          <w:szCs w:val="28"/>
+        </w:rPr>
+        <w:tab/>
+      </w:r>
+      <w:r>
+        <w:rPr>
+          <w:sz w:val="28"/>
+          <w:szCs w:val="28"/>
+          <w:highlight w:val="yellow"/>
+        </w:rPr>
+        <w:t>Input</w:t>
+      </w:r>
+      <w:r>
+        <w:rPr>
+          <w:sz w:val="28"/>
+          <w:szCs w:val="28"/>
+        </w:rPr>
+        <w:tab/>
+      </w:r>
+      <w:r>
+        <w:rPr>
+          <w:sz w:val="28"/>
+          <w:szCs w:val="28"/>
+        </w:rPr>
+        <w:tab/>
+      </w:r>
+      <w:r>
+        <w:rPr>
+          <w:sz w:val="28"/>
+          <w:szCs w:val="28"/>
+        </w:rPr>
+        <w:tab/>
+        <w:t xml:space="preserve">Process </w:t>
+      </w:r>
+      <w:r>
+        <w:rPr>
+          <w:sz w:val="28"/>
+          <w:szCs w:val="28"/>
+        </w:rPr>
+        <w:tab/>
+      </w:r>
+      <w:r>
+        <w:rPr>
+          <w:sz w:val="28"/>
+          <w:szCs w:val="28"/>
+        </w:rPr>
+        <w:tab/>
+      </w:r>
+      <w:r>
+        <w:rPr>
+          <w:sz w:val="28"/>
+          <w:szCs w:val="28"/>
+        </w:rPr>
+        <w:tab/>
+      </w:r>
+      <w:r>
+        <w:rPr>
+          <w:sz w:val="28"/>
+          <w:szCs w:val="28"/>
+          <w:highlight w:val="yellow"/>
+        </w:rPr>
+        <w:t>Output</w:t>
+      </w:r>
+      <w:r>
+        <w:rPr>
+          <w:sz w:val="28"/>
+          <w:szCs w:val="28"/>
+        </w:rPr>
+        <w:t xml:space="preserve"> </w:t>
+      </w:r>
+    </w:p>
+    <w:p>
+      <w:pPr>
+        <w:rPr>
+          <w:sz w:val="28"/>
+          <w:szCs w:val="28"/>
+        </w:rPr>
+      </w:pPr>
+    </w:p>
+    <w:p>
+      <w:pPr>
+        <w:rPr>
+          <w:sz w:val="28"/>
+          <w:szCs w:val="28"/>
+        </w:rPr>
+      </w:pPr>
+    </w:p>
+    <w:p>
+      <w:pPr>
+        <w:rPr>
+          <w:sz w:val="28"/>
+          <w:szCs w:val="28"/>
+        </w:rPr>
+      </w:pPr>
+      <w:r>
+        <w:rPr>
+          <w:sz w:val="28"/>
+          <w:szCs w:val="28"/>
+        </w:rPr>
+        <w:t xml:space="preserve">White box testing </w:t>
+      </w:r>
+    </w:p>
+    <w:p>
+      <w:pPr>
+        <w:rPr>
+          <w:sz w:val="28"/>
+          <w:szCs w:val="28"/>
+        </w:rPr>
+      </w:pPr>
+      <w:r>
+        <w:rPr>
+          <w:sz w:val="28"/>
+          <w:szCs w:val="28"/>
+        </w:rPr>
+        <w:tab/>
+      </w:r>
+      <w:r>
+        <w:rPr>
+          <w:sz w:val="28"/>
+          <w:szCs w:val="28"/>
+        </w:rPr>
+        <w:tab/>
+      </w:r>
+    </w:p>
+    <w:p>
+      <w:pPr>
+        <w:rPr>
+          <w:sz w:val="28"/>
+          <w:szCs w:val="28"/>
+        </w:rPr>
+      </w:pPr>
+      <w:r>
+        <w:rPr>
+          <w:sz w:val="28"/>
+          <w:szCs w:val="28"/>
+        </w:rPr>
+        <w:tab/>
+      </w:r>
+      <w:r>
+        <w:rPr>
+          <w:sz w:val="28"/>
+          <w:szCs w:val="28"/>
+        </w:rPr>
+        <w:tab/>
+      </w:r>
+      <w:r>
+        <w:rPr>
+          <w:sz w:val="28"/>
+          <w:szCs w:val="28"/>
+          <w:highlight w:val="yellow"/>
+        </w:rPr>
+        <w:t>Input</w:t>
+      </w:r>
+      <w:r>
+        <w:rPr>
+          <w:sz w:val="28"/>
+          <w:szCs w:val="28"/>
+        </w:rPr>
+        <w:tab/>
+      </w:r>
+      <w:r>
+        <w:rPr>
+          <w:sz w:val="28"/>
+          <w:szCs w:val="28"/>
+        </w:rPr>
+        <w:tab/>
+      </w:r>
+      <w:r>
+        <w:rPr>
+          <w:sz w:val="28"/>
+          <w:szCs w:val="28"/>
+        </w:rPr>
+        <w:tab/>
+      </w:r>
+      <w:r>
+        <w:rPr>
+          <w:sz w:val="28"/>
+          <w:szCs w:val="28"/>
+          <w:highlight w:val="yellow"/>
+        </w:rPr>
+        <w:t>Process</w:t>
+      </w:r>
+      <w:r>
+        <w:rPr>
+          <w:sz w:val="28"/>
+          <w:szCs w:val="28"/>
+        </w:rPr>
+        <w:t xml:space="preserve"> </w:t>
+      </w:r>
+      <w:r>
+        <w:rPr>
+          <w:sz w:val="28"/>
+          <w:szCs w:val="28"/>
+        </w:rPr>
+        <w:tab/>
+      </w:r>
+      <w:r>
+        <w:rPr>
+          <w:sz w:val="28"/>
+          <w:szCs w:val="28"/>
+        </w:rPr>
+        <w:tab/>
+      </w:r>
+      <w:r>
+        <w:rPr>
+          <w:sz w:val="28"/>
+          <w:szCs w:val="28"/>
+        </w:rPr>
+        <w:tab/>
+      </w:r>
+      <w:r>
+        <w:rPr>
+          <w:sz w:val="28"/>
+          <w:szCs w:val="28"/>
+          <w:highlight w:val="yellow"/>
+        </w:rPr>
+        <w:t>Output</w:t>
+      </w:r>
+      <w:r>
+        <w:rPr>
+          <w:sz w:val="28"/>
+          <w:szCs w:val="28"/>
+        </w:rPr>
+        <w:t xml:space="preserve"> </w:t>
+      </w:r>
+    </w:p>
+    <w:p>
+      <w:pPr>
+        <w:rPr>
+          <w:sz w:val="28"/>
+          <w:szCs w:val="28"/>
+        </w:rPr>
+      </w:pPr>
+    </w:p>
+    <w:p>
+      <w:pPr>
+        <w:rPr>
+          <w:sz w:val="28"/>
+          <w:szCs w:val="28"/>
+        </w:rPr>
+      </w:pPr>
+      <w:r>
+        <w:rPr>
+          <w:sz w:val="28"/>
+          <w:szCs w:val="28"/>
+        </w:rPr>
+        <w:t xml:space="preserve">Unit testing : Unit testing is a type of white box testing which help to test function functionality working or not base upon client requirement. </w:t>
+      </w:r>
+    </w:p>
+    <w:p>
+      <w:pPr>
+        <w:rPr>
+          <w:sz w:val="28"/>
+          <w:szCs w:val="28"/>
+        </w:rPr>
+      </w:pPr>
+    </w:p>
+    <w:p>
+      <w:pPr>
+        <w:rPr>
+          <w:sz w:val="28"/>
+          <w:szCs w:val="28"/>
+        </w:rPr>
+      </w:pPr>
+      <w:r>
+        <w:rPr>
+          <w:sz w:val="28"/>
+          <w:szCs w:val="28"/>
+        </w:rPr>
+        <w:t xml:space="preserve">Junit : Junit it an open source framework which provided set of classes and interfaces which help to test java methods. </w:t>
+      </w:r>
+    </w:p>
+    <w:p>
+      <w:pPr>
+        <w:rPr>
+          <w:sz w:val="28"/>
+          <w:szCs w:val="28"/>
+        </w:rPr>
+      </w:pPr>
+    </w:p>
+    <w:p>
+      <w:pPr>
+        <w:rPr>
+          <w:sz w:val="28"/>
+          <w:szCs w:val="28"/>
+        </w:rPr>
+      </w:pPr>
+    </w:p>
+    <w:p>
+      <w:pPr>
+        <w:rPr>
+          <w:sz w:val="28"/>
+          <w:szCs w:val="28"/>
+        </w:rPr>
+      </w:pPr>
+    </w:p>
+    <w:p>
+      <w:pPr>
+        <w:rPr>
+          <w:sz w:val="28"/>
+          <w:szCs w:val="28"/>
+        </w:rPr>
+      </w:pPr>
+    </w:p>
+    <w:p>
+      <w:pPr>
+        <w:rPr>
+          <w:sz w:val="28"/>
+          <w:szCs w:val="28"/>
+        </w:rPr>
+      </w:pPr>
+      <w:r>
+        <w:rPr>
+          <w:sz w:val="28"/>
+          <w:szCs w:val="28"/>
+        </w:rPr>
+        <w:t xml:space="preserve">Junit testing </w:t>
+      </w:r>
+    </w:p>
+    <w:p>
+      <w:pPr>
+        <w:rPr>
+          <w:sz w:val="28"/>
+          <w:szCs w:val="28"/>
+        </w:rPr>
+      </w:pPr>
+      <w:r>
+        <w:rPr>
+          <w:sz w:val="28"/>
+          <w:szCs w:val="28"/>
+        </w:rPr>
+        <w:t xml:space="preserve">3.x </w:t>
+      </w:r>
+      <w:r>
+        <w:rPr>
+          <w:sz w:val="28"/>
+          <w:szCs w:val="28"/>
+        </w:rPr>
+        <w:tab/>
+      </w:r>
+      <w:r>
+        <w:rPr>
+          <w:sz w:val="28"/>
+          <w:szCs w:val="28"/>
+        </w:rPr>
+        <w:tab/>
+      </w:r>
+      <w:r>
+        <w:rPr>
+          <w:sz w:val="28"/>
+          <w:szCs w:val="28"/>
+        </w:rPr>
+        <w:tab/>
+        <w:t xml:space="preserve">: they provided classes and interface to do testing </w:t>
+      </w:r>
+    </w:p>
+    <w:p>
+      <w:pPr>
+        <w:rPr>
+          <w:sz w:val="28"/>
+          <w:szCs w:val="28"/>
+        </w:rPr>
+      </w:pPr>
+      <w:r>
+        <w:rPr>
+          <w:sz w:val="28"/>
+          <w:szCs w:val="28"/>
+        </w:rPr>
+        <w:t xml:space="preserve">4.x </w:t>
+      </w:r>
+      <w:r>
+        <w:rPr>
+          <w:sz w:val="28"/>
+          <w:szCs w:val="28"/>
+        </w:rPr>
+        <w:tab/>
+      </w:r>
+      <w:r>
+        <w:rPr>
+          <w:sz w:val="28"/>
+          <w:szCs w:val="28"/>
+        </w:rPr>
+        <w:tab/>
+      </w:r>
+      <w:r>
+        <w:rPr>
+          <w:sz w:val="28"/>
+          <w:szCs w:val="28"/>
+        </w:rPr>
+        <w:tab/>
+        <w:t xml:space="preserve">: they provided annotation features to do testing </w:t>
+      </w:r>
+    </w:p>
+    <w:p>
+      <w:pPr>
+        <w:rPr>
+          <w:sz w:val="28"/>
+          <w:szCs w:val="28"/>
+        </w:rPr>
+      </w:pPr>
+      <w:r>
+        <w:rPr>
+          <w:sz w:val="28"/>
+          <w:szCs w:val="28"/>
+        </w:rPr>
+        <w:t xml:space="preserve">5.x </w:t>
+      </w:r>
+      <w:r>
+        <w:rPr>
+          <w:sz w:val="28"/>
+          <w:szCs w:val="28"/>
+        </w:rPr>
+        <w:tab/>
+      </w:r>
+      <w:r>
+        <w:rPr>
+          <w:sz w:val="28"/>
+          <w:szCs w:val="28"/>
+        </w:rPr>
+        <w:tab/>
+      </w:r>
+      <w:r>
+        <w:rPr>
+          <w:sz w:val="28"/>
+          <w:szCs w:val="28"/>
+        </w:rPr>
+        <w:tab/>
+        <w:t xml:space="preserve">: which combines more than other framework, provided more annotation as well as support java 8 features. </w:t>
+      </w:r>
+    </w:p>
+    <w:p>
+      <w:pPr>
+        <w:rPr>
+          <w:sz w:val="28"/>
+          <w:szCs w:val="28"/>
+        </w:rPr>
+      </w:pPr>
+    </w:p>
+    <w:p>
+      <w:pPr>
+        <w:rPr>
+          <w:sz w:val="28"/>
+          <w:szCs w:val="28"/>
+        </w:rPr>
+      </w:pPr>
+      <w:r>
+        <w:rPr>
+          <w:sz w:val="28"/>
+          <w:szCs w:val="28"/>
+        </w:rPr>
+        <w:t xml:space="preserve">Junit test case : test case is a type of class which contains more than one function/method with @Test annotation. Which help to test each function functionality working or not. </w:t>
+      </w:r>
+    </w:p>
+    <w:p>
+      <w:pPr>
+        <w:rPr>
+          <w:sz w:val="28"/>
+          <w:szCs w:val="28"/>
+        </w:rPr>
+      </w:pPr>
+    </w:p>
+    <w:p>
+      <w:pPr>
+        <w:rPr>
+          <w:sz w:val="28"/>
+          <w:szCs w:val="28"/>
+        </w:rPr>
+      </w:pPr>
+      <w:r>
+        <w:rPr>
+          <w:sz w:val="28"/>
+          <w:szCs w:val="28"/>
+        </w:rPr>
+        <w:t xml:space="preserve">Junit test suite </w:t>
+      </w:r>
+    </w:p>
+    <w:p>
+      <w:pPr>
+        <w:rPr>
+          <w:sz w:val="28"/>
+          <w:szCs w:val="28"/>
+        </w:rPr>
+      </w:pPr>
+    </w:p>
+    <w:p>
+      <w:pPr>
+        <w:rPr>
+          <w:sz w:val="28"/>
+          <w:szCs w:val="28"/>
+        </w:rPr>
+      </w:pPr>
     </w:p>
     <w:p>
       <w:pPr>

--- a/Course 3 - API End Points and Communication/API End Points and Communication - Day 16 - 28 March 2025 - micro service and testing.docx
+++ b/Course 3 - API End Points and Communication/API End Points and Communication - Day 16 - 28 March 2025 - micro service and testing.docx
@@ -169,7 +169,25 @@
           <w:szCs w:val="28"/>
           <w:highlight w:val="yellow"/>
         </w:rPr>
-        <w:t xml:space="preserve"> project : Eureka Server</w:t>
+        <w:t xml:space="preserve"> </w:t>
+      </w:r>
+      <w:proofErr w:type="gramStart"/>
+      <w:r>
+        <w:rPr>
+          <w:sz w:val="28"/>
+          <w:szCs w:val="28"/>
+          <w:highlight w:val="yellow"/>
+        </w:rPr>
+        <w:t>project :</w:t>
+      </w:r>
+      <w:proofErr w:type="gramEnd"/>
+      <w:r>
+        <w:rPr>
+          <w:sz w:val="28"/>
+          <w:szCs w:val="28"/>
+          <w:highlight w:val="yellow"/>
+        </w:rPr>
+        <w:t xml:space="preserve"> Eureka Server</w:t>
       </w:r>
       <w:r>
         <w:rPr>
@@ -649,8 +667,18 @@
           <w:szCs w:val="28"/>
           <w:highlight w:val="yellow"/>
         </w:rPr>
-        <w:t>(unique),amount</w:t>
-      </w:r>
+        <w:t>(unique</w:t>
+      </w:r>
+      <w:proofErr w:type="gramStart"/>
+      <w:r>
+        <w:rPr>
+          <w:sz w:val="28"/>
+          <w:szCs w:val="28"/>
+          <w:highlight w:val="yellow"/>
+        </w:rPr>
+        <w:t>),amount</w:t>
+      </w:r>
+      <w:proofErr w:type="gramEnd"/>
       <w:r>
         <w:rPr>
           <w:sz w:val="28"/>
@@ -1524,6 +1552,7 @@
         <w:t xml:space="preserve"> </w:t>
       </w:r>
       <w:proofErr w:type="spellStart"/>
+      <w:proofErr w:type="gramStart"/>
       <w:r>
         <w:rPr>
           <w:sz w:val="28"/>
@@ -1537,7 +1566,15 @@
           <w:sz w:val="28"/>
           <w:szCs w:val="28"/>
         </w:rPr>
-        <w:t xml:space="preserve">  auto increment, </w:t>
+        <w:t xml:space="preserve">  auto</w:t>
+      </w:r>
+      <w:proofErr w:type="gramEnd"/>
+      <w:r>
+        <w:rPr>
+          <w:sz w:val="28"/>
+          <w:szCs w:val="28"/>
+        </w:rPr>
+        <w:t xml:space="preserve"> increment, </w:t>
       </w:r>
       <w:proofErr w:type="spellStart"/>
       <w:r>
@@ -1895,7 +1932,23 @@
           <w:sz w:val="28"/>
           <w:szCs w:val="28"/>
         </w:rPr>
-        <w:t xml:space="preserve"> spring boot doesn’t provide object. so we need write custom method which help to provide the object of </w:t>
+        <w:t xml:space="preserve"> spring boot doesn’t provide object. </w:t>
+      </w:r>
+      <w:proofErr w:type="gramStart"/>
+      <w:r>
+        <w:rPr>
+          <w:sz w:val="28"/>
+          <w:szCs w:val="28"/>
+        </w:rPr>
+        <w:t>so</w:t>
+      </w:r>
+      <w:proofErr w:type="gramEnd"/>
+      <w:r>
+        <w:rPr>
+          <w:sz w:val="28"/>
+          <w:szCs w:val="28"/>
+        </w:rPr>
+        <w:t xml:space="preserve"> we need write custom method which help to provide the object of </w:t>
       </w:r>
       <w:proofErr w:type="spellStart"/>
       <w:r>
@@ -2108,7 +2161,7 @@
           </mc:Choice>
           <mc:Fallback>
             <w:pict>
-              <v:shapetype w14:anchorId="1B1DEAF0" id="_x0000_t32" coordsize="21600,21600" o:spt="32" o:oned="t" path="m,l21600,21600e" filled="f">
+              <v:shapetype w14:anchorId="3E69044A" id="_x0000_t32" coordsize="21600,21600" o:spt="32" o:oned="t" path="m,l21600,21600e" filled="f">
                 <v:path arrowok="t" fillok="f" o:connecttype="none"/>
                 <o:lock v:ext="edit" shapetype="t"/>
               </v:shapetype>
@@ -2180,7 +2233,7 @@
           </mc:Choice>
           <mc:Fallback>
             <w:pict>
-              <v:shape w14:anchorId="178DA730" id="Straight Arrow Connector 1" o:spid="_x0000_s1026" type="#_x0000_t32" style="position:absolute;margin-left:71pt;margin-top:15.55pt;width:79pt;height:39pt;flip:y;z-index:251659264;visibility:visible;mso-wrap-style:square;mso-wrap-distance-left:9pt;mso-wrap-distance-top:0;mso-wrap-distance-right:9pt;mso-wrap-distance-bottom:0;mso-position-horizontal:absolute;mso-position-horizontal-relative:text;mso-position-vertical:absolute;mso-position-vertical-relative:text" o:gfxdata="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" strokecolor="#4472c4 [3204]" strokeweight=".5pt">
+              <v:shape w14:anchorId="5620534F" id="Straight Arrow Connector 1" o:spid="_x0000_s1026" type="#_x0000_t32" style="position:absolute;margin-left:71pt;margin-top:15.55pt;width:79pt;height:39pt;flip:y;z-index:251659264;visibility:visible;mso-wrap-style:square;mso-wrap-distance-left:9pt;mso-wrap-distance-top:0;mso-wrap-distance-right:9pt;mso-wrap-distance-bottom:0;mso-position-horizontal:absolute;mso-position-horizontal-relative:text;mso-position-vertical:absolute;mso-position-vertical-relative:text" o:gfxdata="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" strokecolor="#4472c4 [3204]" strokeweight=".5pt">
                 <v:stroke endarrow="block" joinstyle="miter"/>
               </v:shape>
             </w:pict>
@@ -2678,30 +2731,55 @@
           <w:sz w:val="28"/>
           <w:szCs w:val="28"/>
         </w:rPr>
-        <w:t xml:space="preserve">Unit testing : Unit testing is a type of white box testing which help to test function functionality working or not base upon client requirement. </w:t>
-      </w:r>
-    </w:p>
-    <w:p>
-      <w:pPr>
-        <w:rPr>
-          <w:sz w:val="28"/>
-          <w:szCs w:val="28"/>
-        </w:rPr>
-      </w:pPr>
-    </w:p>
-    <w:p>
-      <w:pPr>
-        <w:rPr>
-          <w:sz w:val="28"/>
-          <w:szCs w:val="28"/>
-        </w:rPr>
-      </w:pPr>
-      <w:r>
-        <w:rPr>
-          <w:sz w:val="28"/>
-          <w:szCs w:val="28"/>
-        </w:rPr>
-        <w:t xml:space="preserve">Junit : Junit it an open source framework which provided set of classes and interfaces which help to test java methods. </w:t>
+        <w:t xml:space="preserve">Unit </w:t>
+      </w:r>
+      <w:proofErr w:type="gramStart"/>
+      <w:r>
+        <w:rPr>
+          <w:sz w:val="28"/>
+          <w:szCs w:val="28"/>
+        </w:rPr>
+        <w:t>testing :</w:t>
+      </w:r>
+      <w:proofErr w:type="gramEnd"/>
+      <w:r>
+        <w:rPr>
+          <w:sz w:val="28"/>
+          <w:szCs w:val="28"/>
+        </w:rPr>
+        <w:t xml:space="preserve"> Unit testing is a type of white box testing which help to test function functionality working or not base upon client requirement. </w:t>
+      </w:r>
+    </w:p>
+    <w:p>
+      <w:pPr>
+        <w:rPr>
+          <w:sz w:val="28"/>
+          <w:szCs w:val="28"/>
+        </w:rPr>
+      </w:pPr>
+    </w:p>
+    <w:p>
+      <w:pPr>
+        <w:rPr>
+          <w:sz w:val="28"/>
+          <w:szCs w:val="28"/>
+        </w:rPr>
+      </w:pPr>
+      <w:proofErr w:type="gramStart"/>
+      <w:r>
+        <w:rPr>
+          <w:sz w:val="28"/>
+          <w:szCs w:val="28"/>
+        </w:rPr>
+        <w:t>Junit :</w:t>
+      </w:r>
+      <w:proofErr w:type="gramEnd"/>
+      <w:r>
+        <w:rPr>
+          <w:sz w:val="28"/>
+          <w:szCs w:val="28"/>
+        </w:rPr>
+        <w:t xml:space="preserve"> Junit it an open source framework which provided set of classes and interfaces which help to test java methods. </w:t>
       </w:r>
     </w:p>
     <w:p>
@@ -2882,7 +2960,38 @@
           <w:sz w:val="28"/>
           <w:szCs w:val="28"/>
         </w:rPr>
-        <w:t xml:space="preserve">Junit test case : test case is a type of class which contains more than one function/method with @Test annotation. Which help to test each function functionality working or not. </w:t>
+        <w:t xml:space="preserve">Junit test </w:t>
+      </w:r>
+      <w:proofErr w:type="gramStart"/>
+      <w:r>
+        <w:rPr>
+          <w:sz w:val="28"/>
+          <w:szCs w:val="28"/>
+        </w:rPr>
+        <w:t>case :</w:t>
+      </w:r>
+      <w:proofErr w:type="gramEnd"/>
+      <w:r>
+        <w:rPr>
+          <w:sz w:val="28"/>
+          <w:szCs w:val="28"/>
+        </w:rPr>
+        <w:t xml:space="preserve"> test case is a type of class which contains more than one function/method with </w:t>
+      </w:r>
+      <w:r>
+        <w:rPr>
+          <w:sz w:val="28"/>
+          <w:szCs w:val="28"/>
+          <w:highlight w:val="yellow"/>
+        </w:rPr>
+        <w:t>@Test</w:t>
+      </w:r>
+      <w:r>
+        <w:rPr>
+          <w:sz w:val="28"/>
+          <w:szCs w:val="28"/>
+        </w:rPr>
+        <w:t xml:space="preserve"> annotation. Which help to test each function functionality working or not. </w:t>
       </w:r>
     </w:p>
     <w:p>
